--- a/FP Full/List Deriverables.docx
+++ b/FP Full/List Deriverables.docx
@@ -272,7 +272,7 @@
       </w:tblGrid>
       <w:tr>
         <w:trPr>
-          <w:trHeight w:val="426"/>
+          <w:trHeight w:val="415"/>
         </w:trPr>
         <w:tc>
           <w:tcPr>
@@ -308,7 +308,7 @@
       </w:tr>
       <w:tr>
         <w:trPr>
-          <w:trHeight w:val="426"/>
+          <w:trHeight w:val="415"/>
         </w:trPr>
         <w:tc>
           <w:tcPr>
@@ -408,7 +408,7 @@
       </w:tr>
       <w:tr>
         <w:trPr>
-          <w:trHeight w:val="426"/>
+          <w:trHeight w:val="415"/>
         </w:trPr>
         <w:tc>
           <w:tcPr>
@@ -457,18 +457,7 @@
                 <w:szCs w:val="24"/>
                 <w:lang w:val="id-ID"/>
               </w:rPr>
-              <w:t>5</w:t>
-            </w:r>
-            <w:bookmarkStart w:id="0" w:name="_GoBack"/>
-            <w:bookmarkEnd w:id="0"/>
-            <w:r>
-              <w:rPr>
-                <w:rFonts w:ascii="Roboto" w:hAnsi="Roboto"/>
-                <w:sz w:val="24"/>
-                <w:szCs w:val="24"/>
-                <w:lang w:val="id-ID"/>
-              </w:rPr>
-              <w:t>115100083</w:t>
+              <w:t>5115100083</w:t>
             </w:r>
           </w:p>
         </w:tc>
@@ -501,7 +490,7 @@
       </w:tr>
       <w:tr>
         <w:trPr>
-          <w:trHeight w:val="426"/>
+          <w:trHeight w:val="415"/>
         </w:trPr>
         <w:tc>
           <w:tcPr>
@@ -601,7 +590,7 @@
       </w:tr>
       <w:tr>
         <w:trPr>
-          <w:trHeight w:val="426"/>
+          <w:trHeight w:val="415"/>
         </w:trPr>
         <w:tc>
           <w:tcPr>
@@ -683,7 +672,7 @@
       </w:tr>
       <w:tr>
         <w:trPr>
-          <w:trHeight w:val="426"/>
+          <w:trHeight w:val="415"/>
         </w:trPr>
         <w:tc>
           <w:tcPr>
@@ -783,7 +772,7 @@
       </w:tr>
       <w:tr>
         <w:trPr>
-          <w:trHeight w:val="426"/>
+          <w:trHeight w:val="415"/>
         </w:trPr>
         <w:tc>
           <w:tcPr>
@@ -865,7 +854,7 @@
       </w:tr>
       <w:tr>
         <w:trPr>
-          <w:trHeight w:val="426"/>
+          <w:trHeight w:val="415"/>
         </w:trPr>
         <w:tc>
           <w:tcPr>
@@ -965,7 +954,7 @@
       </w:tr>
       <w:tr>
         <w:trPr>
-          <w:trHeight w:val="426"/>
+          <w:trHeight w:val="415"/>
         </w:trPr>
         <w:tc>
           <w:tcPr>
@@ -996,12 +985,14 @@
               </w:rPr>
               <w:t>Analisis</w:t>
             </w:r>
+            <w:bookmarkStart w:id="0" w:name="_GoBack"/>
+            <w:bookmarkEnd w:id="0"/>
           </w:p>
         </w:tc>
       </w:tr>
       <w:tr>
         <w:trPr>
-          <w:trHeight w:val="426"/>
+          <w:trHeight w:val="415"/>
         </w:trPr>
         <w:tc>
           <w:tcPr>
@@ -1083,7 +1074,7 @@
       </w:tr>
       <w:tr>
         <w:trPr>
-          <w:trHeight w:val="426"/>
+          <w:trHeight w:val="415"/>
         </w:trPr>
         <w:tc>
           <w:tcPr>
@@ -1183,7 +1174,7 @@
       </w:tr>
       <w:tr>
         <w:trPr>
-          <w:trHeight w:val="426"/>
+          <w:trHeight w:val="415"/>
         </w:trPr>
         <w:tc>
           <w:tcPr>
@@ -1274,7 +1265,7 @@
       </w:tr>
       <w:tr>
         <w:trPr>
-          <w:trHeight w:val="426"/>
+          <w:trHeight w:val="415"/>
         </w:trPr>
         <w:tc>
           <w:tcPr>
@@ -1356,7 +1347,7 @@
       </w:tr>
       <w:tr>
         <w:trPr>
-          <w:trHeight w:val="426"/>
+          <w:trHeight w:val="415"/>
         </w:trPr>
         <w:tc>
           <w:tcPr>
@@ -1392,7 +1383,7 @@
       </w:tr>
       <w:tr>
         <w:trPr>
-          <w:trHeight w:val="426"/>
+          <w:trHeight w:val="415"/>
         </w:trPr>
         <w:tc>
           <w:tcPr>
@@ -1483,7 +1474,7 @@
       </w:tr>
       <w:tr>
         <w:trPr>
-          <w:trHeight w:val="426"/>
+          <w:trHeight w:val="415"/>
         </w:trPr>
         <w:tc>
           <w:tcPr>
@@ -1565,7 +1556,7 @@
       </w:tr>
       <w:tr>
         <w:trPr>
-          <w:trHeight w:val="426"/>
+          <w:trHeight w:val="415"/>
         </w:trPr>
         <w:tc>
           <w:tcPr>
@@ -1656,7 +1647,7 @@
       </w:tr>
       <w:tr>
         <w:trPr>
-          <w:trHeight w:val="426"/>
+          <w:trHeight w:val="415"/>
         </w:trPr>
         <w:tc>
           <w:tcPr>
@@ -1692,7 +1683,7 @@
       </w:tr>
       <w:tr>
         <w:trPr>
-          <w:trHeight w:val="426"/>
+          <w:trHeight w:val="415"/>
         </w:trPr>
         <w:tc>
           <w:tcPr>
@@ -1774,7 +1765,7 @@
       </w:tr>
       <w:tr>
         <w:trPr>
-          <w:trHeight w:val="426"/>
+          <w:trHeight w:val="415"/>
         </w:trPr>
         <w:tc>
           <w:tcPr>
@@ -1810,7 +1801,7 @@
       </w:tr>
       <w:tr>
         <w:trPr>
-          <w:trHeight w:val="426"/>
+          <w:trHeight w:val="415"/>
         </w:trPr>
         <w:tc>
           <w:tcPr>
@@ -1887,32 +1878,26 @@
                 <w:lang w:val="id-ID"/>
               </w:rPr>
             </w:pPr>
+            <w:r>
+              <w:rPr>
+                <w:rFonts w:ascii="Roboto" w:hAnsi="Roboto"/>
+                <w:sz w:val="24"/>
+                <w:szCs w:val="24"/>
+                <w:lang w:val="id-ID"/>
+              </w:rPr>
+              <w:t>Yoga Samudra</w:t>
+            </w:r>
           </w:p>
         </w:tc>
       </w:tr>
       <w:tr>
         <w:trPr>
-          <w:trHeight w:val="426"/>
+          <w:trHeight w:val="415"/>
         </w:trPr>
         <w:tc>
           <w:tcPr>
-            <w:tcW w:w="4106" w:type="dxa"/>
-            <w:vAlign w:val="center"/>
-          </w:tcPr>
-          <w:p>
-            <w:pPr>
-              <w:rPr>
-                <w:rFonts w:ascii="Roboto" w:hAnsi="Roboto"/>
-                <w:sz w:val="24"/>
-                <w:szCs w:val="24"/>
-                <w:lang w:val="id-ID"/>
-              </w:rPr>
-            </w:pPr>
-          </w:p>
-        </w:tc>
-        <w:tc>
-          <w:tcPr>
-            <w:tcW w:w="2127" w:type="dxa"/>
+            <w:tcW w:w="9350" w:type="dxa"/>
+            <w:gridSpan w:val="3"/>
             <w:vAlign w:val="center"/>
           </w:tcPr>
           <w:p>
@@ -1922,32 +1907,24 @@
                 <w:rFonts w:ascii="Roboto" w:hAnsi="Roboto"/>
                 <w:sz w:val="24"/>
                 <w:szCs w:val="24"/>
-                <w:lang w:val="id-ID"/>
-              </w:rPr>
-            </w:pPr>
-          </w:p>
-        </w:tc>
-        <w:tc>
-          <w:tcPr>
-            <w:tcW w:w="3117" w:type="dxa"/>
-            <w:vAlign w:val="center"/>
-          </w:tcPr>
-          <w:p>
-            <w:pPr>
-              <w:jc w:val="right"/>
-              <w:rPr>
-                <w:rFonts w:ascii="Roboto" w:hAnsi="Roboto"/>
-                <w:sz w:val="24"/>
-                <w:szCs w:val="24"/>
-                <w:lang w:val="id-ID"/>
-              </w:rPr>
-            </w:pPr>
+              </w:rPr>
+            </w:pPr>
+            <w:r>
+              <w:rPr>
+                <w:rFonts w:ascii="Roboto" w:hAnsi="Roboto"/>
+                <w:b/>
+                <w:bCs/>
+                <w:sz w:val="24"/>
+                <w:szCs w:val="24"/>
+              </w:rPr>
+              <w:t>Dokumentasi</w:t>
+            </w:r>
           </w:p>
         </w:tc>
       </w:tr>
       <w:tr>
         <w:trPr>
-          <w:trHeight w:val="426"/>
+          <w:trHeight w:val="415"/>
         </w:trPr>
         <w:tc>
           <w:tcPr>
@@ -1960,17 +1937,15 @@
                 <w:rFonts w:ascii="Roboto" w:hAnsi="Roboto"/>
                 <w:sz w:val="24"/>
                 <w:szCs w:val="24"/>
-                <w:lang w:val="id-ID"/>
-              </w:rPr>
-            </w:pPr>
-            <w:r>
-              <w:rPr>
-                <w:rFonts w:ascii="Roboto" w:hAnsi="Roboto"/>
-                <w:sz w:val="24"/>
-                <w:szCs w:val="24"/>
-                <w:lang w:val="id-ID"/>
-              </w:rPr>
-              <w:t>Timeline SIPM</w:t>
+              </w:rPr>
+            </w:pPr>
+            <w:r>
+              <w:rPr>
+                <w:rFonts w:ascii="Roboto" w:hAnsi="Roboto"/>
+                <w:sz w:val="24"/>
+                <w:szCs w:val="24"/>
+              </w:rPr>
+              <w:t>Notulensi</w:t>
             </w:r>
           </w:p>
         </w:tc>
@@ -2003,18 +1978,8 @@
                 <w:rFonts w:ascii="Roboto" w:hAnsi="Roboto"/>
                 <w:sz w:val="24"/>
                 <w:szCs w:val="24"/>
-                <w:lang w:val="id-ID"/>
-              </w:rPr>
-              <w:t>0</w:t>
-            </w:r>
-            <w:r>
-              <w:rPr>
-                <w:rFonts w:ascii="Roboto" w:hAnsi="Roboto"/>
-                <w:sz w:val="24"/>
-                <w:szCs w:val="24"/>
-                <w:lang w:val="id-ID"/>
-              </w:rPr>
-              <w:t>3</w:t>
+              </w:rPr>
+              <w:t>03</w:t>
             </w:r>
           </w:p>
         </w:tc>
@@ -2047,7 +2012,130 @@
       </w:tr>
       <w:tr>
         <w:trPr>
-          <w:trHeight w:val="426"/>
+          <w:trHeight w:val="415"/>
+        </w:trPr>
+        <w:tc>
+          <w:tcPr>
+            <w:tcW w:w="9350" w:type="dxa"/>
+            <w:gridSpan w:val="3"/>
+            <w:vAlign w:val="center"/>
+          </w:tcPr>
+          <w:p>
+            <w:pPr>
+              <w:jc w:val="right"/>
+              <w:rPr>
+                <w:rFonts w:ascii="Roboto" w:hAnsi="Roboto"/>
+                <w:sz w:val="24"/>
+                <w:szCs w:val="24"/>
+                <w:lang w:val="id-ID"/>
+              </w:rPr>
+            </w:pPr>
+          </w:p>
+        </w:tc>
+      </w:tr>
+      <w:tr>
+        <w:trPr>
+          <w:trHeight w:val="415"/>
+        </w:trPr>
+        <w:tc>
+          <w:tcPr>
+            <w:tcW w:w="4106" w:type="dxa"/>
+            <w:vAlign w:val="center"/>
+          </w:tcPr>
+          <w:p>
+            <w:pPr>
+              <w:rPr>
+                <w:rFonts w:ascii="Roboto" w:hAnsi="Roboto"/>
+                <w:sz w:val="24"/>
+                <w:szCs w:val="24"/>
+                <w:lang w:val="id-ID"/>
+              </w:rPr>
+            </w:pPr>
+            <w:r>
+              <w:rPr>
+                <w:rFonts w:ascii="Roboto" w:hAnsi="Roboto"/>
+                <w:sz w:val="24"/>
+                <w:szCs w:val="24"/>
+                <w:lang w:val="id-ID"/>
+              </w:rPr>
+              <w:t>Timeline SIPM</w:t>
+            </w:r>
+          </w:p>
+        </w:tc>
+        <w:tc>
+          <w:tcPr>
+            <w:tcW w:w="2127" w:type="dxa"/>
+            <w:vAlign w:val="center"/>
+          </w:tcPr>
+          <w:p>
+            <w:pPr>
+              <w:jc w:val="center"/>
+              <w:rPr>
+                <w:rFonts w:ascii="Roboto" w:hAnsi="Roboto"/>
+                <w:sz w:val="24"/>
+                <w:szCs w:val="24"/>
+                <w:lang w:val="id-ID"/>
+              </w:rPr>
+            </w:pPr>
+            <w:r>
+              <w:rPr>
+                <w:rFonts w:ascii="Roboto" w:hAnsi="Roboto"/>
+                <w:sz w:val="24"/>
+                <w:szCs w:val="24"/>
+                <w:lang w:val="id-ID"/>
+              </w:rPr>
+              <w:t>51151000</w:t>
+            </w:r>
+            <w:r>
+              <w:rPr>
+                <w:rFonts w:ascii="Roboto" w:hAnsi="Roboto"/>
+                <w:sz w:val="24"/>
+                <w:szCs w:val="24"/>
+                <w:lang w:val="id-ID"/>
+              </w:rPr>
+              <w:t>0</w:t>
+            </w:r>
+            <w:r>
+              <w:rPr>
+                <w:rFonts w:ascii="Roboto" w:hAnsi="Roboto"/>
+                <w:sz w:val="24"/>
+                <w:szCs w:val="24"/>
+                <w:lang w:val="id-ID"/>
+              </w:rPr>
+              <w:t>3</w:t>
+            </w:r>
+          </w:p>
+        </w:tc>
+        <w:tc>
+          <w:tcPr>
+            <w:tcW w:w="3117" w:type="dxa"/>
+            <w:vAlign w:val="center"/>
+          </w:tcPr>
+          <w:p>
+            <w:pPr>
+              <w:jc w:val="right"/>
+              <w:rPr>
+                <w:rFonts w:ascii="Roboto" w:hAnsi="Roboto"/>
+                <w:sz w:val="24"/>
+                <w:szCs w:val="24"/>
+                <w:lang w:val="id-ID"/>
+              </w:rPr>
+            </w:pPr>
+            <w:r>
+              <w:rPr>
+                <w:rFonts w:ascii="Roboto" w:hAnsi="Roboto"/>
+                <w:sz w:val="24"/>
+                <w:szCs w:val="24"/>
+                <w:lang w:val="id-ID"/>
+              </w:rPr>
+              <w:t>Dely Teja Mukti</w:t>
+            </w:r>
+          </w:p>
+        </w:tc>
+      </w:tr>
+      <w:tr>
+        <w:trPr>
+          <w:trHeight w:val="415"/>
         </w:trPr>
         <w:tc>
           <w:tcPr>
@@ -2130,7 +2218,6 @@
     </w:tbl>
     <w:p>
       <w:pPr>
-        <w:jc w:val="center"/>
         <w:rPr>
           <w:rFonts w:ascii="Roboto" w:hAnsi="Roboto"/>
           <w:sz w:val="24"/>

--- a/FP Full/List Deriverables.docx
+++ b/FP Full/List Deriverables.docx
@@ -272,7 +272,7 @@
       </w:tblGrid>
       <w:tr>
         <w:trPr>
-          <w:trHeight w:val="415"/>
+          <w:trHeight w:val="103"/>
         </w:trPr>
         <w:tc>
           <w:tcPr>
@@ -985,8 +985,6 @@
               </w:rPr>
               <w:t>Analisis</w:t>
             </w:r>
-            <w:bookmarkStart w:id="0" w:name="_GoBack"/>
-            <w:bookmarkEnd w:id="0"/>
           </w:p>
         </w:tc>
       </w:tr>
@@ -1341,6 +1339,88 @@
                 <w:lang w:val="id-ID"/>
               </w:rPr>
               <w:t>Moh. Ilham Febriyanto</w:t>
+            </w:r>
+          </w:p>
+        </w:tc>
+      </w:tr>
+      <w:tr>
+        <w:trPr>
+          <w:trHeight w:val="415"/>
+        </w:trPr>
+        <w:tc>
+          <w:tcPr>
+            <w:tcW w:w="4106" w:type="dxa"/>
+            <w:vAlign w:val="center"/>
+          </w:tcPr>
+          <w:p>
+            <w:pPr>
+              <w:rPr>
+                <w:rFonts w:ascii="Roboto" w:hAnsi="Roboto"/>
+                <w:sz w:val="24"/>
+                <w:szCs w:val="24"/>
+                <w:lang w:val="id-ID"/>
+              </w:rPr>
+            </w:pPr>
+            <w:r>
+              <w:rPr>
+                <w:rFonts w:ascii="Roboto" w:hAnsi="Roboto"/>
+                <w:sz w:val="24"/>
+                <w:szCs w:val="24"/>
+                <w:lang w:val="id-ID"/>
+              </w:rPr>
+              <w:t>DFD</w:t>
+            </w:r>
+          </w:p>
+        </w:tc>
+        <w:tc>
+          <w:tcPr>
+            <w:tcW w:w="2127" w:type="dxa"/>
+            <w:vAlign w:val="center"/>
+          </w:tcPr>
+          <w:p>
+            <w:pPr>
+              <w:jc w:val="center"/>
+              <w:rPr>
+                <w:rFonts w:ascii="Roboto" w:hAnsi="Roboto"/>
+                <w:sz w:val="24"/>
+                <w:szCs w:val="24"/>
+                <w:lang w:val="id-ID"/>
+              </w:rPr>
+            </w:pPr>
+            <w:r>
+              <w:rPr>
+                <w:rFonts w:ascii="Roboto" w:hAnsi="Roboto"/>
+                <w:sz w:val="24"/>
+                <w:szCs w:val="24"/>
+                <w:lang w:val="id-ID"/>
+              </w:rPr>
+              <w:t>5115100080</w:t>
+            </w:r>
+          </w:p>
+        </w:tc>
+        <w:tc>
+          <w:tcPr>
+            <w:tcW w:w="3117" w:type="dxa"/>
+            <w:vAlign w:val="center"/>
+          </w:tcPr>
+          <w:p>
+            <w:pPr>
+              <w:jc w:val="right"/>
+              <w:rPr>
+                <w:rFonts w:ascii="Roboto" w:hAnsi="Roboto"/>
+                <w:sz w:val="24"/>
+                <w:szCs w:val="24"/>
+                <w:lang w:val="id-ID"/>
+              </w:rPr>
+            </w:pPr>
+            <w:r>
+              <w:rPr>
+                <w:rFonts w:ascii="Roboto" w:hAnsi="Roboto"/>
+                <w:sz w:val="24"/>
+                <w:szCs w:val="24"/>
+                <w:lang w:val="id-ID"/>
+              </w:rPr>
+              <w:t>Yoga Samudra</w:t>
             </w:r>
           </w:p>
         </w:tc>
@@ -2225,6 +2305,8 @@
           <w:lang w:val="id-ID"/>
         </w:rPr>
       </w:pPr>
+      <w:bookmarkStart w:id="0" w:name="_GoBack"/>
+      <w:bookmarkEnd w:id="0"/>
     </w:p>
     <w:sectPr>
       <w:pgSz w:w="12240" w:h="15840"/>
